--- a/AFFARS/SOURCE/mp_5332.470.docx
+++ b/AFFARS/SOURCE/mp_5332.470.docx
@@ -1,33 +1,90 @@
 
 <file path=word/document.xml><?xml version="1.0" encoding="utf-8"?>
-<w:document xmlns:wpc="http://schemas.microsoft.com/office/word/2010/wordprocessingCanvas" xmlns:cx="http://schemas.microsoft.com/office/drawing/2014/chartex" xmlns:cx1="http://schemas.microsoft.com/office/drawing/2015/9/8/chartex" xmlns:mc="http://schemas.openxmlformats.org/markup-compatibility/2006" xmlns:o="urn:schemas-microsoft-com:office:office" xmlns:r="http://schemas.openxmlformats.org/officeDocument/2006/relationships" xmlns:m="http://schemas.openxmlformats.org/officeDocument/2006/math" xmlns:v="urn:schemas-microsoft-com:vml" xmlns:wp14="http://schemas.microsoft.com/office/word/2010/wordprocessingDrawing" xmlns:wp="http://schemas.openxmlformats.org/drawingml/2006/wordprocessingDrawing" xmlns:w10="urn:schemas-microsoft-com:office:word" xmlns:w="http://schemas.openxmlformats.org/wordprocessingml/2006/main" xmlns:w14="http://schemas.microsoft.com/office/word/2010/wordml" xmlns:w15="http://schemas.microsoft.com/office/word/2012/wordml" xmlns:w16se="http://schemas.microsoft.com/office/word/2015/wordml/symex" xmlns:wpg="http://schemas.microsoft.com/office/word/2010/wordprocessingGroup" xmlns:wpi="http://schemas.microsoft.com/office/word/2010/wordprocessingInk" xmlns:wne="http://schemas.microsoft.com/office/word/2006/wordml" xmlns:wps="http://schemas.microsoft.com/office/word/2010/wordprocessingShape" mc:Ignorable="w14 w15 w16se wp14">
+<w:document xmlns:wpc="http://schemas.microsoft.com/office/word/2010/wordprocessingCanvas" xmlns:cx="http://schemas.microsoft.com/office/drawing/2014/chartex" xmlns:cx1="http://schemas.microsoft.com/office/drawing/2015/9/8/chartex" xmlns:cx2="http://schemas.microsoft.com/office/drawing/2015/10/21/chartex" xmlns:cx3="http://schemas.microsoft.com/office/drawing/2016/5/9/chartex" xmlns:cx4="http://schemas.microsoft.com/office/drawing/2016/5/10/chartex" xmlns:cx5="http://schemas.microsoft.com/office/drawing/2016/5/11/chartex" xmlns:cx6="http://schemas.microsoft.com/office/drawing/2016/5/12/chartex" xmlns:cx7="http://schemas.microsoft.com/office/drawing/2016/5/13/chartex" xmlns:cx8="http://schemas.microsoft.com/office/drawing/2016/5/14/chartex" xmlns:mc="http://schemas.openxmlformats.org/markup-compatibility/2006" xmlns:aink="http://schemas.microsoft.com/office/drawing/2016/ink" xmlns:am3d="http://schemas.microsoft.com/office/drawing/2017/model3d" xmlns:o="urn:schemas-microsoft-com:office:office" xmlns:r="http://schemas.openxmlformats.org/officeDocument/2006/relationships" xmlns:m="http://schemas.openxmlformats.org/officeDocument/2006/math" xmlns:v="urn:schemas-microsoft-com:vml" xmlns:wp14="http://schemas.microsoft.com/office/word/2010/wordprocessingDrawing" xmlns:wp="http://schemas.openxmlformats.org/drawingml/2006/wordprocessingDrawing" xmlns:w10="urn:schemas-microsoft-com:office:word" xmlns:w="http://schemas.openxmlformats.org/wordprocessingml/2006/main" xmlns:w14="http://schemas.microsoft.com/office/word/2010/wordml" xmlns:w15="http://schemas.microsoft.com/office/word/2012/wordml" xmlns:w16cid="http://schemas.microsoft.com/office/word/2016/wordml/cid" xmlns:w16se="http://schemas.microsoft.com/office/word/2015/wordml/symex" xmlns:wpg="http://schemas.microsoft.com/office/word/2010/wordprocessingGroup" xmlns:wpi="http://schemas.microsoft.com/office/word/2010/wordprocessingInk" xmlns:wne="http://schemas.microsoft.com/office/word/2006/wordml" xmlns:wps="http://schemas.microsoft.com/office/word/2010/wordprocessingShape" mc:Ignorable="w14 w15 w16se w16cid wp14">
   <w:background w:color="FFFFFF" w:themeColor="background1"/>
   <w:body>
     <w:p>
       <w:pPr>
+        <w:pStyle w:val="Heading1Red"/>
+      </w:pPr>
+      <w:bookmarkStart w:id="0" w:name="_Toc38276016"/>
+      <w:bookmarkStart w:id="1" w:name="_Toc38365667"/>
+      <w:r>
+        <w:t>Mandatory Procedure</w:t>
+      </w:r>
+      <w:bookmarkEnd w:id="0"/>
+      <w:bookmarkEnd w:id="1"/>
+    </w:p>
+    <w:p>
+      <w:pPr>
         <w:jc w:val="center"/>
         <w:rPr>
           <w:b/>
-          <w:sz w:val="28"/>
+          <w:bCs/>
         </w:rPr>
       </w:pPr>
+      <w:bookmarkStart w:id="2" w:name="_Toc38276017"/>
       <w:r>
         <w:rPr>
           <w:b/>
-          <w:color w:val="FF0000"/>
-          <w:sz w:val="40"/>
+          <w:bCs/>
         </w:rPr>
-        <w:t>Mandatory Procedure</w:t>
+        <w:t>Table of Contents</w:t>
+      </w:r>
+      <w:bookmarkEnd w:id="2"/>
+    </w:p>
+    <w:p>
+      <w:pPr>
+        <w:pStyle w:val="TOC1"/>
+        <w:tabs>
+          <w:tab w:val="right" w:leader="dot" w:pos="9350"/>
+        </w:tabs>
+        <w:rPr>
+          <w:rFonts w:asciiTheme="minorHAnsi" w:eastAsiaTheme="minorEastAsia" w:hAnsiTheme="minorHAnsi" w:cstheme="minorBidi"/>
+          <w:noProof/>
+          <w:sz w:val="22"/>
+          <w:szCs w:val="22"/>
+        </w:rPr>
+      </w:pPr>
+      <w:r>
+        <w:fldChar w:fldCharType="begin"/>
+      </w:r>
+      <w:r>
+        <w:instrText xml:space="preserve"> TOC \o \n \h \z \t "Heading 2,1,Heading 3,2,Heading 4,3" </w:instrText>
+      </w:r>
+      <w:r>
+        <w:fldChar w:fldCharType="separate"/>
+      </w:r>
+      <w:hyperlink w:anchor="_Toc38365668" w:history="1">
+        <w:r>
+          <w:rPr>
+            <w:rStyle w:val="Hyperlink"/>
+            <w:noProof/>
+          </w:rPr>
+          <w:t xml:space="preserve">MP5332.470 </w:t>
+        </w:r>
+        <w:r>
+          <w:rPr>
+            <w:rStyle w:val="Hyperlink"/>
+            <w:bCs/>
+            <w:noProof/>
+          </w:rPr>
+          <w:t>Advance Payment Pool</w:t>
+        </w:r>
+      </w:hyperlink>
+    </w:p>
+    <w:p>
+      <w:r>
+        <w:fldChar w:fldCharType="end"/>
       </w:r>
     </w:p>
     <w:p/>
+    <w:p/>
     <w:p>
       <w:pPr>
-        <w:pStyle w:val="Heading3"/>
-        <w:rPr>
-          <w:color w:val="000000"/>
-        </w:rPr>
-      </w:pPr>
+        <w:pStyle w:val="Heading2"/>
+      </w:pPr>
+      <w:bookmarkStart w:id="3" w:name="_Toc38365668"/>
       <w:r>
         <w:t>MP5332</w:t>
       </w:r>
@@ -58,14 +115,12 @@
         </w:rPr>
         <w:t>Pool</w:t>
       </w:r>
+      <w:bookmarkEnd w:id="3"/>
     </w:p>
     <w:p/>
     <w:p>
       <w:pPr>
-        <w:jc w:val="center"/>
-        <w:rPr>
-          <w:iCs/>
-        </w:rPr>
+        <w:pStyle w:val="edition"/>
       </w:pPr>
       <w:r>
         <w:rPr>
@@ -75,7 +130,6 @@
       </w:r>
       <w:r>
         <w:rPr>
-          <w:i/>
           <w:iCs/>
         </w:rPr>
         <w:t>2019 Edition</w:t>
@@ -88,7 +142,6 @@
       </w:r>
     </w:p>
     <w:p/>
-    <w:p/>
     <w:p>
       <w:r>
         <w:t xml:space="preserve">Advance payment requests must be processed </w:t>
@@ -99,6 +152,9 @@
     </w:p>
     <w:p/>
     <w:p>
+      <w:pPr>
+        <w:pStyle w:val="List2"/>
+      </w:pPr>
       <w:r>
         <w:t>(1</w:t>
       </w:r>
@@ -170,7 +226,15 @@
         <w:t xml:space="preserve">AFRCO </w:t>
       </w:r>
       <w:r>
-        <w:t xml:space="preserve">and SpRCO </w:t>
+        <w:t xml:space="preserve">and </w:t>
+      </w:r>
+      <w:proofErr w:type="spellStart"/>
+      <w:r>
+        <w:t>SpRCO</w:t>
+      </w:r>
+      <w:proofErr w:type="spellEnd"/>
+      <w:r>
+        <w:t xml:space="preserve"> </w:t>
       </w:r>
       <w:r>
         <w:t xml:space="preserve">will </w:t>
@@ -190,9 +254,9 @@
     </w:p>
     <w:p/>
     <w:p>
-      <w:r>
-        <w:t xml:space="preserve"> </w:t>
-      </w:r>
+      <w:pPr>
+        <w:pStyle w:val="List2"/>
+      </w:pPr>
       <w:r>
         <w:t>(</w:t>
       </w:r>
@@ -316,7 +380,11 @@
     </w:p>
     <w:p/>
     <w:p>
-      <w:r>
+      <w:pPr>
+        <w:pStyle w:val="List2"/>
+      </w:pPr>
+      <w:r>
+        <w:lastRenderedPageBreak/>
         <w:t>(3</w:t>
       </w:r>
       <w:r>
@@ -325,16 +393,6 @@
     </w:p>
     <w:p/>
     <w:p/>
-    <w:p>
-      <w:bookmarkStart w:id="0" w:name="mp53325012"/>
-      <w:bookmarkEnd w:id="0"/>
-    </w:p>
-    <w:p>
-      <w:bookmarkStart w:id="1" w:name="mp53326"/>
-      <w:bookmarkStart w:id="2" w:name="_GoBack"/>
-      <w:bookmarkEnd w:id="1"/>
-      <w:bookmarkEnd w:id="2"/>
-    </w:p>
     <w:sectPr>
       <w:headerReference w:type="default" r:id="rId12"/>
       <w:footerReference w:type="default" r:id="rId13"/>
@@ -348,7 +406,7 @@
 </file>
 
 <file path=word/endnotes.xml><?xml version="1.0" encoding="utf-8"?>
-<w:endnotes xmlns:wpc="http://schemas.microsoft.com/office/word/2010/wordprocessingCanvas" xmlns:cx="http://schemas.microsoft.com/office/drawing/2014/chartex" xmlns:cx1="http://schemas.microsoft.com/office/drawing/2015/9/8/chartex" xmlns:mc="http://schemas.openxmlformats.org/markup-compatibility/2006" xmlns:o="urn:schemas-microsoft-com:office:office" xmlns:r="http://schemas.openxmlformats.org/officeDocument/2006/relationships" xmlns:m="http://schemas.openxmlformats.org/officeDocument/2006/math" xmlns:v="urn:schemas-microsoft-com:vml" xmlns:wp14="http://schemas.microsoft.com/office/word/2010/wordprocessingDrawing" xmlns:wp="http://schemas.openxmlformats.org/drawingml/2006/wordprocessingDrawing" xmlns:w10="urn:schemas-microsoft-com:office:word" xmlns:w="http://schemas.openxmlformats.org/wordprocessingml/2006/main" xmlns:w14="http://schemas.microsoft.com/office/word/2010/wordml" xmlns:w15="http://schemas.microsoft.com/office/word/2012/wordml" xmlns:w16se="http://schemas.microsoft.com/office/word/2015/wordml/symex" xmlns:wpg="http://schemas.microsoft.com/office/word/2010/wordprocessingGroup" xmlns:wpi="http://schemas.microsoft.com/office/word/2010/wordprocessingInk" xmlns:wne="http://schemas.microsoft.com/office/word/2006/wordml" xmlns:wps="http://schemas.microsoft.com/office/word/2010/wordprocessingShape" mc:Ignorable="w14 w15 w16se wp14">
+<w:endnotes xmlns:wpc="http://schemas.microsoft.com/office/word/2010/wordprocessingCanvas" xmlns:cx="http://schemas.microsoft.com/office/drawing/2014/chartex" xmlns:cx1="http://schemas.microsoft.com/office/drawing/2015/9/8/chartex" xmlns:cx2="http://schemas.microsoft.com/office/drawing/2015/10/21/chartex" xmlns:cx3="http://schemas.microsoft.com/office/drawing/2016/5/9/chartex" xmlns:cx4="http://schemas.microsoft.com/office/drawing/2016/5/10/chartex" xmlns:cx5="http://schemas.microsoft.com/office/drawing/2016/5/11/chartex" xmlns:cx6="http://schemas.microsoft.com/office/drawing/2016/5/12/chartex" xmlns:cx7="http://schemas.microsoft.com/office/drawing/2016/5/13/chartex" xmlns:cx8="http://schemas.microsoft.com/office/drawing/2016/5/14/chartex" xmlns:mc="http://schemas.openxmlformats.org/markup-compatibility/2006" xmlns:aink="http://schemas.microsoft.com/office/drawing/2016/ink" xmlns:am3d="http://schemas.microsoft.com/office/drawing/2017/model3d" xmlns:o="urn:schemas-microsoft-com:office:office" xmlns:r="http://schemas.openxmlformats.org/officeDocument/2006/relationships" xmlns:m="http://schemas.openxmlformats.org/officeDocument/2006/math" xmlns:v="urn:schemas-microsoft-com:vml" xmlns:wp14="http://schemas.microsoft.com/office/word/2010/wordprocessingDrawing" xmlns:wp="http://schemas.openxmlformats.org/drawingml/2006/wordprocessingDrawing" xmlns:w10="urn:schemas-microsoft-com:office:word" xmlns:w="http://schemas.openxmlformats.org/wordprocessingml/2006/main" xmlns:w14="http://schemas.microsoft.com/office/word/2010/wordml" xmlns:w15="http://schemas.microsoft.com/office/word/2012/wordml" xmlns:w16cid="http://schemas.microsoft.com/office/word/2016/wordml/cid" xmlns:w16se="http://schemas.microsoft.com/office/word/2015/wordml/symex" xmlns:wpg="http://schemas.microsoft.com/office/word/2010/wordprocessingGroup" xmlns:wpi="http://schemas.microsoft.com/office/word/2010/wordprocessingInk" xmlns:wne="http://schemas.microsoft.com/office/word/2006/wordml" xmlns:wps="http://schemas.microsoft.com/office/word/2010/wordprocessingShape" mc:Ignorable="w14 w15 w16se w16cid wp14">
   <w:endnote w:type="separator" w:id="-1">
     <w:p>
       <w:r>
@@ -367,7 +425,7 @@
 </file>
 
 <file path=word/footer1.xml><?xml version="1.0" encoding="utf-8"?>
-<w:ftr xmlns:wpc="http://schemas.microsoft.com/office/word/2010/wordprocessingCanvas" xmlns:cx="http://schemas.microsoft.com/office/drawing/2014/chartex" xmlns:cx1="http://schemas.microsoft.com/office/drawing/2015/9/8/chartex" xmlns:mc="http://schemas.openxmlformats.org/markup-compatibility/2006" xmlns:o="urn:schemas-microsoft-com:office:office" xmlns:r="http://schemas.openxmlformats.org/officeDocument/2006/relationships" xmlns:m="http://schemas.openxmlformats.org/officeDocument/2006/math" xmlns:v="urn:schemas-microsoft-com:vml" xmlns:wp14="http://schemas.microsoft.com/office/word/2010/wordprocessingDrawing" xmlns:wp="http://schemas.openxmlformats.org/drawingml/2006/wordprocessingDrawing" xmlns:w10="urn:schemas-microsoft-com:office:word" xmlns:w="http://schemas.openxmlformats.org/wordprocessingml/2006/main" xmlns:w14="http://schemas.microsoft.com/office/word/2010/wordml" xmlns:w15="http://schemas.microsoft.com/office/word/2012/wordml" xmlns:w16se="http://schemas.microsoft.com/office/word/2015/wordml/symex" xmlns:wpg="http://schemas.microsoft.com/office/word/2010/wordprocessingGroup" xmlns:wpi="http://schemas.microsoft.com/office/word/2010/wordprocessingInk" xmlns:wne="http://schemas.microsoft.com/office/word/2006/wordml" xmlns:wps="http://schemas.microsoft.com/office/word/2010/wordprocessingShape" mc:Ignorable="w14 w15 w16se wp14">
+<w:ftr xmlns:wpc="http://schemas.microsoft.com/office/word/2010/wordprocessingCanvas" xmlns:cx="http://schemas.microsoft.com/office/drawing/2014/chartex" xmlns:cx1="http://schemas.microsoft.com/office/drawing/2015/9/8/chartex" xmlns:cx2="http://schemas.microsoft.com/office/drawing/2015/10/21/chartex" xmlns:cx3="http://schemas.microsoft.com/office/drawing/2016/5/9/chartex" xmlns:cx4="http://schemas.microsoft.com/office/drawing/2016/5/10/chartex" xmlns:cx5="http://schemas.microsoft.com/office/drawing/2016/5/11/chartex" xmlns:cx6="http://schemas.microsoft.com/office/drawing/2016/5/12/chartex" xmlns:cx7="http://schemas.microsoft.com/office/drawing/2016/5/13/chartex" xmlns:cx8="http://schemas.microsoft.com/office/drawing/2016/5/14/chartex" xmlns:mc="http://schemas.openxmlformats.org/markup-compatibility/2006" xmlns:aink="http://schemas.microsoft.com/office/drawing/2016/ink" xmlns:am3d="http://schemas.microsoft.com/office/drawing/2017/model3d" xmlns:o="urn:schemas-microsoft-com:office:office" xmlns:r="http://schemas.openxmlformats.org/officeDocument/2006/relationships" xmlns:m="http://schemas.openxmlformats.org/officeDocument/2006/math" xmlns:v="urn:schemas-microsoft-com:vml" xmlns:wp14="http://schemas.microsoft.com/office/word/2010/wordprocessingDrawing" xmlns:wp="http://schemas.openxmlformats.org/drawingml/2006/wordprocessingDrawing" xmlns:w10="urn:schemas-microsoft-com:office:word" xmlns:w="http://schemas.openxmlformats.org/wordprocessingml/2006/main" xmlns:w14="http://schemas.microsoft.com/office/word/2010/wordml" xmlns:w15="http://schemas.microsoft.com/office/word/2012/wordml" xmlns:w16cid="http://schemas.microsoft.com/office/word/2016/wordml/cid" xmlns:w16se="http://schemas.microsoft.com/office/word/2015/wordml/symex" xmlns:wpg="http://schemas.microsoft.com/office/word/2010/wordprocessingGroup" xmlns:wpi="http://schemas.microsoft.com/office/word/2010/wordprocessingInk" xmlns:wne="http://schemas.microsoft.com/office/word/2006/wordml" xmlns:wps="http://schemas.microsoft.com/office/word/2010/wordprocessingShape" mc:Ignorable="w14 w15 w16se w16cid wp14">
   <w:sdt>
     <w:sdtPr>
       <w:id w:val="464009884"/>
@@ -486,7 +544,7 @@
 </file>
 
 <file path=word/footnotes.xml><?xml version="1.0" encoding="utf-8"?>
-<w:footnotes xmlns:wpc="http://schemas.microsoft.com/office/word/2010/wordprocessingCanvas" xmlns:cx="http://schemas.microsoft.com/office/drawing/2014/chartex" xmlns:cx1="http://schemas.microsoft.com/office/drawing/2015/9/8/chartex" xmlns:mc="http://schemas.openxmlformats.org/markup-compatibility/2006" xmlns:o="urn:schemas-microsoft-com:office:office" xmlns:r="http://schemas.openxmlformats.org/officeDocument/2006/relationships" xmlns:m="http://schemas.openxmlformats.org/officeDocument/2006/math" xmlns:v="urn:schemas-microsoft-com:vml" xmlns:wp14="http://schemas.microsoft.com/office/word/2010/wordprocessingDrawing" xmlns:wp="http://schemas.openxmlformats.org/drawingml/2006/wordprocessingDrawing" xmlns:w10="urn:schemas-microsoft-com:office:word" xmlns:w="http://schemas.openxmlformats.org/wordprocessingml/2006/main" xmlns:w14="http://schemas.microsoft.com/office/word/2010/wordml" xmlns:w15="http://schemas.microsoft.com/office/word/2012/wordml" xmlns:w16se="http://schemas.microsoft.com/office/word/2015/wordml/symex" xmlns:wpg="http://schemas.microsoft.com/office/word/2010/wordprocessingGroup" xmlns:wpi="http://schemas.microsoft.com/office/word/2010/wordprocessingInk" xmlns:wne="http://schemas.microsoft.com/office/word/2006/wordml" xmlns:wps="http://schemas.microsoft.com/office/word/2010/wordprocessingShape" mc:Ignorable="w14 w15 w16se wp14">
+<w:footnotes xmlns:wpc="http://schemas.microsoft.com/office/word/2010/wordprocessingCanvas" xmlns:cx="http://schemas.microsoft.com/office/drawing/2014/chartex" xmlns:cx1="http://schemas.microsoft.com/office/drawing/2015/9/8/chartex" xmlns:cx2="http://schemas.microsoft.com/office/drawing/2015/10/21/chartex" xmlns:cx3="http://schemas.microsoft.com/office/drawing/2016/5/9/chartex" xmlns:cx4="http://schemas.microsoft.com/office/drawing/2016/5/10/chartex" xmlns:cx5="http://schemas.microsoft.com/office/drawing/2016/5/11/chartex" xmlns:cx6="http://schemas.microsoft.com/office/drawing/2016/5/12/chartex" xmlns:cx7="http://schemas.microsoft.com/office/drawing/2016/5/13/chartex" xmlns:cx8="http://schemas.microsoft.com/office/drawing/2016/5/14/chartex" xmlns:mc="http://schemas.openxmlformats.org/markup-compatibility/2006" xmlns:aink="http://schemas.microsoft.com/office/drawing/2016/ink" xmlns:am3d="http://schemas.microsoft.com/office/drawing/2017/model3d" xmlns:o="urn:schemas-microsoft-com:office:office" xmlns:r="http://schemas.openxmlformats.org/officeDocument/2006/relationships" xmlns:m="http://schemas.openxmlformats.org/officeDocument/2006/math" xmlns:v="urn:schemas-microsoft-com:vml" xmlns:wp14="http://schemas.microsoft.com/office/word/2010/wordprocessingDrawing" xmlns:wp="http://schemas.openxmlformats.org/drawingml/2006/wordprocessingDrawing" xmlns:w10="urn:schemas-microsoft-com:office:word" xmlns:w="http://schemas.openxmlformats.org/wordprocessingml/2006/main" xmlns:w14="http://schemas.microsoft.com/office/word/2010/wordml" xmlns:w15="http://schemas.microsoft.com/office/word/2012/wordml" xmlns:w16cid="http://schemas.microsoft.com/office/word/2016/wordml/cid" xmlns:w16se="http://schemas.microsoft.com/office/word/2015/wordml/symex" xmlns:wpg="http://schemas.microsoft.com/office/word/2010/wordprocessingGroup" xmlns:wpi="http://schemas.microsoft.com/office/word/2010/wordprocessingInk" xmlns:wne="http://schemas.microsoft.com/office/word/2006/wordml" xmlns:wps="http://schemas.microsoft.com/office/word/2010/wordprocessingShape" mc:Ignorable="w14 w15 w16se w16cid wp14">
   <w:footnote w:type="separator" w:id="-1">
     <w:p>
       <w:r>
@@ -505,7 +563,7 @@
 </file>
 
 <file path=word/header1.xml><?xml version="1.0" encoding="utf-8"?>
-<w:hdr xmlns:wpc="http://schemas.microsoft.com/office/word/2010/wordprocessingCanvas" xmlns:cx="http://schemas.microsoft.com/office/drawing/2014/chartex" xmlns:cx1="http://schemas.microsoft.com/office/drawing/2015/9/8/chartex" xmlns:mc="http://schemas.openxmlformats.org/markup-compatibility/2006" xmlns:o="urn:schemas-microsoft-com:office:office" xmlns:r="http://schemas.openxmlformats.org/officeDocument/2006/relationships" xmlns:m="http://schemas.openxmlformats.org/officeDocument/2006/math" xmlns:v="urn:schemas-microsoft-com:vml" xmlns:wp14="http://schemas.microsoft.com/office/word/2010/wordprocessingDrawing" xmlns:wp="http://schemas.openxmlformats.org/drawingml/2006/wordprocessingDrawing" xmlns:w10="urn:schemas-microsoft-com:office:word" xmlns:w="http://schemas.openxmlformats.org/wordprocessingml/2006/main" xmlns:w14="http://schemas.microsoft.com/office/word/2010/wordml" xmlns:w15="http://schemas.microsoft.com/office/word/2012/wordml" xmlns:w16se="http://schemas.microsoft.com/office/word/2015/wordml/symex" xmlns:wpg="http://schemas.microsoft.com/office/word/2010/wordprocessingGroup" xmlns:wpi="http://schemas.microsoft.com/office/word/2010/wordprocessingInk" xmlns:wne="http://schemas.microsoft.com/office/word/2006/wordml" xmlns:wps="http://schemas.microsoft.com/office/word/2010/wordprocessingShape" mc:Ignorable="w14 w15 w16se wp14">
+<w:hdr xmlns:wpc="http://schemas.microsoft.com/office/word/2010/wordprocessingCanvas" xmlns:cx="http://schemas.microsoft.com/office/drawing/2014/chartex" xmlns:cx1="http://schemas.microsoft.com/office/drawing/2015/9/8/chartex" xmlns:cx2="http://schemas.microsoft.com/office/drawing/2015/10/21/chartex" xmlns:cx3="http://schemas.microsoft.com/office/drawing/2016/5/9/chartex" xmlns:cx4="http://schemas.microsoft.com/office/drawing/2016/5/10/chartex" xmlns:cx5="http://schemas.microsoft.com/office/drawing/2016/5/11/chartex" xmlns:cx6="http://schemas.microsoft.com/office/drawing/2016/5/12/chartex" xmlns:cx7="http://schemas.microsoft.com/office/drawing/2016/5/13/chartex" xmlns:cx8="http://schemas.microsoft.com/office/drawing/2016/5/14/chartex" xmlns:mc="http://schemas.openxmlformats.org/markup-compatibility/2006" xmlns:aink="http://schemas.microsoft.com/office/drawing/2016/ink" xmlns:am3d="http://schemas.microsoft.com/office/drawing/2017/model3d" xmlns:o="urn:schemas-microsoft-com:office:office" xmlns:r="http://schemas.openxmlformats.org/officeDocument/2006/relationships" xmlns:m="http://schemas.openxmlformats.org/officeDocument/2006/math" xmlns:v="urn:schemas-microsoft-com:vml" xmlns:wp14="http://schemas.microsoft.com/office/word/2010/wordprocessingDrawing" xmlns:wp="http://schemas.openxmlformats.org/drawingml/2006/wordprocessingDrawing" xmlns:w10="urn:schemas-microsoft-com:office:word" xmlns:w="http://schemas.openxmlformats.org/wordprocessingml/2006/main" xmlns:w14="http://schemas.microsoft.com/office/word/2010/wordml" xmlns:w15="http://schemas.microsoft.com/office/word/2012/wordml" xmlns:w16cid="http://schemas.microsoft.com/office/word/2016/wordml/cid" xmlns:w16se="http://schemas.microsoft.com/office/word/2015/wordml/symex" xmlns:wpg="http://schemas.microsoft.com/office/word/2010/wordprocessingGroup" xmlns:wpi="http://schemas.microsoft.com/office/word/2010/wordprocessingInk" xmlns:wne="http://schemas.microsoft.com/office/word/2006/wordml" xmlns:wps="http://schemas.microsoft.com/office/word/2010/wordprocessingShape" mc:Ignorable="w14 w15 w16se w16cid wp14">
   <w:p>
     <w:pPr>
       <w:pStyle w:val="Heading5"/>
@@ -516,8 +574,8 @@
         <w:color w:val="auto"/>
       </w:rPr>
     </w:pPr>
-    <w:bookmarkStart w:id="3" w:name="_attcc2"/>
-    <w:bookmarkEnd w:id="3"/>
+    <w:bookmarkStart w:id="4" w:name="_attcc2"/>
+    <w:bookmarkEnd w:id="4"/>
     <w:r>
       <w:rPr>
         <w:rFonts w:ascii="Times New Roman" w:hAnsi="Times New Roman" w:cs="Times New Roman"/>
@@ -562,7 +620,7 @@
 </file>
 
 <file path=word/numbering.xml><?xml version="1.0" encoding="utf-8"?>
-<w:numbering xmlns:wpc="http://schemas.microsoft.com/office/word/2010/wordprocessingCanvas" xmlns:cx="http://schemas.microsoft.com/office/drawing/2014/chartex" xmlns:cx1="http://schemas.microsoft.com/office/drawing/2015/9/8/chartex" xmlns:mc="http://schemas.openxmlformats.org/markup-compatibility/2006" xmlns:o="urn:schemas-microsoft-com:office:office" xmlns:r="http://schemas.openxmlformats.org/officeDocument/2006/relationships" xmlns:m="http://schemas.openxmlformats.org/officeDocument/2006/math" xmlns:v="urn:schemas-microsoft-com:vml" xmlns:wp14="http://schemas.microsoft.com/office/word/2010/wordprocessingDrawing" xmlns:wp="http://schemas.openxmlformats.org/drawingml/2006/wordprocessingDrawing" xmlns:w10="urn:schemas-microsoft-com:office:word" xmlns:w="http://schemas.openxmlformats.org/wordprocessingml/2006/main" xmlns:w14="http://schemas.microsoft.com/office/word/2010/wordml" xmlns:w15="http://schemas.microsoft.com/office/word/2012/wordml" xmlns:w16se="http://schemas.microsoft.com/office/word/2015/wordml/symex" xmlns:wpg="http://schemas.microsoft.com/office/word/2010/wordprocessingGroup" xmlns:wpi="http://schemas.microsoft.com/office/word/2010/wordprocessingInk" xmlns:wne="http://schemas.microsoft.com/office/word/2006/wordml" xmlns:wps="http://schemas.microsoft.com/office/word/2010/wordprocessingShape" mc:Ignorable="w14 w15 w16se wp14">
+<w:numbering xmlns:wpc="http://schemas.microsoft.com/office/word/2010/wordprocessingCanvas" xmlns:cx="http://schemas.microsoft.com/office/drawing/2014/chartex" xmlns:cx1="http://schemas.microsoft.com/office/drawing/2015/9/8/chartex" xmlns:cx2="http://schemas.microsoft.com/office/drawing/2015/10/21/chartex" xmlns:cx3="http://schemas.microsoft.com/office/drawing/2016/5/9/chartex" xmlns:cx4="http://schemas.microsoft.com/office/drawing/2016/5/10/chartex" xmlns:cx5="http://schemas.microsoft.com/office/drawing/2016/5/11/chartex" xmlns:cx6="http://schemas.microsoft.com/office/drawing/2016/5/12/chartex" xmlns:cx7="http://schemas.microsoft.com/office/drawing/2016/5/13/chartex" xmlns:cx8="http://schemas.microsoft.com/office/drawing/2016/5/14/chartex" xmlns:mc="http://schemas.openxmlformats.org/markup-compatibility/2006" xmlns:aink="http://schemas.microsoft.com/office/drawing/2016/ink" xmlns:am3d="http://schemas.microsoft.com/office/drawing/2017/model3d" xmlns:o="urn:schemas-microsoft-com:office:office" xmlns:r="http://schemas.openxmlformats.org/officeDocument/2006/relationships" xmlns:m="http://schemas.openxmlformats.org/officeDocument/2006/math" xmlns:v="urn:schemas-microsoft-com:vml" xmlns:wp14="http://schemas.microsoft.com/office/word/2010/wordprocessingDrawing" xmlns:wp="http://schemas.openxmlformats.org/drawingml/2006/wordprocessingDrawing" xmlns:w10="urn:schemas-microsoft-com:office:word" xmlns:w="http://schemas.openxmlformats.org/wordprocessingml/2006/main" xmlns:w14="http://schemas.microsoft.com/office/word/2010/wordml" xmlns:w15="http://schemas.microsoft.com/office/word/2012/wordml" xmlns:w16cid="http://schemas.microsoft.com/office/word/2016/wordml/cid" xmlns:w16se="http://schemas.microsoft.com/office/word/2015/wordml/symex" xmlns:wpg="http://schemas.microsoft.com/office/word/2010/wordprocessingGroup" xmlns:wpi="http://schemas.microsoft.com/office/word/2010/wordprocessingInk" xmlns:wne="http://schemas.microsoft.com/office/word/2006/wordml" xmlns:wps="http://schemas.microsoft.com/office/word/2010/wordprocessingShape" mc:Ignorable="w14 w15 w16se w16cid wp14">
   <w:abstractNum w:abstractNumId="0" w15:restartNumberingAfterBreak="0">
     <w:nsid w:val="09AE7C4C"/>
     <w:multiLevelType w:val="hybridMultilevel"/>
@@ -2655,7 +2713,7 @@
 </file>
 
 <file path=word/styles.xml><?xml version="1.0" encoding="utf-8"?>
-<w:styles xmlns:mc="http://schemas.openxmlformats.org/markup-compatibility/2006" xmlns:r="http://schemas.openxmlformats.org/officeDocument/2006/relationships" xmlns:w="http://schemas.openxmlformats.org/wordprocessingml/2006/main" xmlns:w14="http://schemas.microsoft.com/office/word/2010/wordml" xmlns:w15="http://schemas.microsoft.com/office/word/2012/wordml" xmlns:w16se="http://schemas.microsoft.com/office/word/2015/wordml/symex" mc:Ignorable="w14 w15 w16se">
+<w:styles xmlns:mc="http://schemas.openxmlformats.org/markup-compatibility/2006" xmlns:r="http://schemas.openxmlformats.org/officeDocument/2006/relationships" xmlns:w="http://schemas.openxmlformats.org/wordprocessingml/2006/main" xmlns:w14="http://schemas.microsoft.com/office/word/2010/wordml" xmlns:w15="http://schemas.microsoft.com/office/word/2012/wordml" xmlns:w16cid="http://schemas.microsoft.com/office/word/2016/wordml/cid" xmlns:w16se="http://schemas.microsoft.com/office/word/2015/wordml/symex" mc:Ignorable="w14 w15 w16se w16cid">
   <w:docDefaults>
     <w:rPrDefault>
       <w:rPr>
@@ -2665,7 +2723,7 @@
     </w:rPrDefault>
     <w:pPrDefault/>
   </w:docDefaults>
-  <w:latentStyles w:defLockedState="0" w:defUIPriority="0" w:defSemiHidden="0" w:defUnhideWhenUsed="0" w:defQFormat="0" w:count="371">
+  <w:latentStyles w:defLockedState="0" w:defUIPriority="0" w:defSemiHidden="0" w:defUnhideWhenUsed="0" w:defQFormat="0" w:count="376">
     <w:lsdException w:name="Normal" w:qFormat="1"/>
     <w:lsdException w:name="heading 1" w:qFormat="1"/>
     <w:lsdException w:name="heading 2" w:semiHidden="1" w:unhideWhenUsed="1" w:qFormat="1"/>
@@ -2685,7 +2743,7 @@
     <w:lsdException w:name="index 7" w:semiHidden="1" w:unhideWhenUsed="1"/>
     <w:lsdException w:name="index 8" w:semiHidden="1" w:unhideWhenUsed="1"/>
     <w:lsdException w:name="index 9" w:semiHidden="1" w:unhideWhenUsed="1"/>
-    <w:lsdException w:name="toc 1" w:semiHidden="1" w:unhideWhenUsed="1"/>
+    <w:lsdException w:name="toc 1" w:semiHidden="1" w:uiPriority="39" w:unhideWhenUsed="1"/>
     <w:lsdException w:name="toc 2" w:semiHidden="1" w:unhideWhenUsed="1"/>
     <w:lsdException w:name="toc 3" w:semiHidden="1" w:unhideWhenUsed="1"/>
     <w:lsdException w:name="toc 4" w:semiHidden="1" w:unhideWhenUsed="1"/>
@@ -2745,7 +2803,7 @@
     <w:lsdException w:name="Body Text Indent 2" w:semiHidden="1" w:unhideWhenUsed="1"/>
     <w:lsdException w:name="Body Text Indent 3" w:semiHidden="1" w:unhideWhenUsed="1"/>
     <w:lsdException w:name="Block Text" w:semiHidden="1" w:unhideWhenUsed="1"/>
-    <w:lsdException w:name="Hyperlink" w:semiHidden="1" w:unhideWhenUsed="1"/>
+    <w:lsdException w:name="Hyperlink" w:semiHidden="1" w:uiPriority="99" w:unhideWhenUsed="1"/>
     <w:lsdException w:name="FollowedHyperlink" w:semiHidden="1" w:unhideWhenUsed="1"/>
     <w:lsdException w:name="Strong" w:qFormat="1"/>
     <w:lsdException w:name="Emphasis" w:qFormat="1"/>
@@ -3030,14 +3088,64 @@
     <w:lsdException w:name="List Table 5 Dark Accent 6" w:uiPriority="50"/>
     <w:lsdException w:name="List Table 6 Colorful Accent 6" w:uiPriority="51"/>
     <w:lsdException w:name="List Table 7 Colorful Accent 6" w:uiPriority="52"/>
+    <w:lsdException w:name="Mention" w:semiHidden="1" w:uiPriority="99" w:unhideWhenUsed="1"/>
+    <w:lsdException w:name="Smart Hyperlink" w:semiHidden="1" w:uiPriority="99" w:unhideWhenUsed="1"/>
+    <w:lsdException w:name="Hashtag" w:semiHidden="1" w:uiPriority="99" w:unhideWhenUsed="1"/>
+    <w:lsdException w:name="Unresolved Mention" w:semiHidden="1" w:uiPriority="99" w:unhideWhenUsed="1"/>
+    <w:lsdException w:name="Smart Link" w:semiHidden="1" w:uiPriority="99" w:unhideWhenUsed="1"/>
   </w:latentStyles>
   <w:style w:type="paragraph" w:default="1" w:styleId="Normal">
     <w:name w:val="Normal"/>
     <w:qFormat/>
     <w:rsid w:val="002062A9"/>
+    <w:pPr>
+      <w:spacing w:after="240"/>
+    </w:pPr>
     <w:rPr>
       <w:sz w:val="24"/>
       <w:szCs w:val="24"/>
+    </w:rPr>
+  </w:style>
+  <w:style w:type="paragraph" w:styleId="Heading1">
+    <w:name w:val="heading 1"/>
+    <w:basedOn w:val="Normal"/>
+    <w:next w:val="Normal"/>
+    <w:link w:val="Heading1Char"/>
+    <w:qFormat/>
+    <w:rsid w:val="00A42608"/>
+    <w:pPr>
+      <w:widowControl w:val="0"/>
+      <w:jc w:val="center"/>
+      <w:outlineLvl w:val="0"/>
+    </w:pPr>
+    <w:rPr>
+      <w:rFonts w:eastAsiaTheme="majorEastAsia"/>
+      <w:b/>
+      <w:color w:val="000000" w:themeColor="text1"/>
+      <w:sz w:val="32"/>
+      <w:szCs w:val="32"/>
+    </w:rPr>
+  </w:style>
+  <w:style w:type="paragraph" w:styleId="Heading2">
+    <w:name w:val="heading 2"/>
+    <w:link w:val="Heading2Char"/>
+    <w:semiHidden/>
+    <w:unhideWhenUsed/>
+    <w:qFormat/>
+    <w:rsid w:val="00A42608"/>
+    <w:pPr>
+      <w:keepNext/>
+      <w:keepLines/>
+      <w:spacing w:before="360" w:after="120"/>
+      <w:jc w:val="center"/>
+      <w:outlineLvl w:val="1"/>
+    </w:pPr>
+    <w:rPr>
+      <w:rFonts w:eastAsiaTheme="majorEastAsia"/>
+      <w:b/>
+      <w:color w:val="000000" w:themeColor="text1"/>
+      <w:sz w:val="28"/>
+      <w:szCs w:val="26"/>
     </w:rPr>
   </w:style>
   <w:style w:type="paragraph" w:styleId="Heading3">
@@ -3048,12 +3156,13 @@
     <w:rsid w:val="002062A9"/>
     <w:pPr>
       <w:keepNext/>
-      <w:jc w:val="center"/>
+      <w:keepLines/>
+      <w:spacing w:before="240" w:after="0"/>
       <w:outlineLvl w:val="2"/>
     </w:pPr>
     <w:rPr>
       <w:b/>
-      <w:sz w:val="28"/>
+      <w:color w:val="000000" w:themeColor="text1"/>
       <w:szCs w:val="20"/>
     </w:rPr>
   </w:style>
@@ -3175,6 +3284,7 @@
   <w:style w:type="character" w:styleId="Hyperlink">
     <w:name w:val="Hyperlink"/>
     <w:basedOn w:val="DefaultParagraphFont"/>
+    <w:uiPriority w:val="99"/>
     <w:rsid w:val="002062A9"/>
     <w:rPr>
       <w:color w:val="0000FF"/>
@@ -3290,6 +3400,745 @@
       <w:color w:val="000000"/>
       <w:szCs w:val="20"/>
     </w:rPr>
+  </w:style>
+  <w:style w:type="character" w:customStyle="1" w:styleId="Heading1Char">
+    <w:name w:val="Heading 1 Char"/>
+    <w:basedOn w:val="DefaultParagraphFont"/>
+    <w:link w:val="Heading1"/>
+    <w:rsid w:val="00A42608"/>
+    <w:rPr>
+      <w:rFonts w:eastAsiaTheme="majorEastAsia"/>
+      <w:b/>
+      <w:color w:val="000000" w:themeColor="text1"/>
+      <w:sz w:val="32"/>
+      <w:szCs w:val="32"/>
+    </w:rPr>
+  </w:style>
+  <w:style w:type="character" w:customStyle="1" w:styleId="Heading2Char">
+    <w:name w:val="Heading 2 Char"/>
+    <w:basedOn w:val="DefaultParagraphFont"/>
+    <w:link w:val="Heading2"/>
+    <w:semiHidden/>
+    <w:rsid w:val="00A42608"/>
+    <w:rPr>
+      <w:rFonts w:eastAsiaTheme="majorEastAsia"/>
+      <w:b/>
+      <w:color w:val="000000" w:themeColor="text1"/>
+      <w:sz w:val="28"/>
+      <w:szCs w:val="26"/>
+    </w:rPr>
+  </w:style>
+  <w:style w:type="paragraph" w:customStyle="1" w:styleId="List1">
+    <w:name w:val="List 1"/>
+    <w:link w:val="List1Char"/>
+    <w:rsid w:val="00A42608"/>
+    <w:pPr>
+      <w:spacing w:before="120"/>
+      <w:ind w:left="432"/>
+      <w:contextualSpacing/>
+    </w:pPr>
+    <w:rPr>
+      <w:rFonts w:eastAsiaTheme="majorEastAsia"/>
+      <w:color w:val="000000" w:themeColor="text1"/>
+      <w:sz w:val="24"/>
+      <w:szCs w:val="26"/>
+    </w:rPr>
+  </w:style>
+  <w:style w:type="character" w:customStyle="1" w:styleId="List1Char">
+    <w:name w:val="List 1 Char"/>
+    <w:basedOn w:val="Heading2Char"/>
+    <w:link w:val="List1"/>
+    <w:rsid w:val="00A42608"/>
+    <w:rPr>
+      <w:rFonts w:eastAsiaTheme="majorEastAsia"/>
+      <w:b w:val="0"/>
+      <w:color w:val="000000" w:themeColor="text1"/>
+      <w:sz w:val="24"/>
+      <w:szCs w:val="26"/>
+    </w:rPr>
+  </w:style>
+  <w:style w:type="paragraph" w:styleId="List2">
+    <w:name w:val="List 2"/>
+    <w:basedOn w:val="Normal"/>
+    <w:link w:val="List2Char"/>
+    <w:semiHidden/>
+    <w:unhideWhenUsed/>
+    <w:rsid w:val="00A42608"/>
+    <w:pPr>
+      <w:keepNext/>
+      <w:keepLines/>
+      <w:spacing w:before="120" w:after="0"/>
+      <w:ind w:left="821"/>
+      <w:contextualSpacing/>
+    </w:pPr>
+  </w:style>
+  <w:style w:type="paragraph" w:styleId="List3">
+    <w:name w:val="List 3"/>
+    <w:basedOn w:val="Normal"/>
+    <w:semiHidden/>
+    <w:unhideWhenUsed/>
+    <w:rsid w:val="00A42608"/>
+    <w:pPr>
+      <w:keepNext/>
+      <w:keepLines/>
+      <w:spacing w:before="120" w:after="0"/>
+      <w:ind w:left="1282"/>
+      <w:contextualSpacing/>
+    </w:pPr>
+  </w:style>
+  <w:style w:type="paragraph" w:styleId="List4">
+    <w:name w:val="List 4"/>
+    <w:basedOn w:val="Normal"/>
+    <w:rsid w:val="00A42608"/>
+    <w:pPr>
+      <w:keepNext/>
+      <w:keepLines/>
+      <w:spacing w:before="120" w:after="0"/>
+      <w:ind w:left="1642"/>
+      <w:contextualSpacing/>
+    </w:pPr>
+  </w:style>
+  <w:style w:type="paragraph" w:styleId="List5">
+    <w:name w:val="List 5"/>
+    <w:basedOn w:val="Normal"/>
+    <w:rsid w:val="00A42608"/>
+    <w:pPr>
+      <w:spacing w:before="120" w:after="0"/>
+      <w:ind w:left="1872"/>
+      <w:contextualSpacing/>
+    </w:pPr>
+  </w:style>
+  <w:style w:type="paragraph" w:customStyle="1" w:styleId="List6">
+    <w:name w:val="List 6"/>
+    <w:basedOn w:val="List4"/>
+    <w:link w:val="List6Char"/>
+    <w:rsid w:val="00A42608"/>
+    <w:pPr>
+      <w:ind w:left="2088"/>
+    </w:pPr>
+    <w:rPr>
+      <w:i/>
+    </w:rPr>
+  </w:style>
+  <w:style w:type="character" w:customStyle="1" w:styleId="List2Char">
+    <w:name w:val="List 2 Char"/>
+    <w:basedOn w:val="DefaultParagraphFont"/>
+    <w:link w:val="List2"/>
+    <w:semiHidden/>
+    <w:rsid w:val="00A42608"/>
+    <w:rPr>
+      <w:sz w:val="24"/>
+      <w:szCs w:val="24"/>
+    </w:rPr>
+  </w:style>
+  <w:style w:type="character" w:customStyle="1" w:styleId="List6Char">
+    <w:name w:val="List 6 Char"/>
+    <w:basedOn w:val="List2Char"/>
+    <w:link w:val="List6"/>
+    <w:rsid w:val="00A42608"/>
+    <w:rPr>
+      <w:i/>
+      <w:sz w:val="24"/>
+      <w:szCs w:val="24"/>
+    </w:rPr>
+  </w:style>
+  <w:style w:type="paragraph" w:customStyle="1" w:styleId="List7">
+    <w:name w:val="List 7"/>
+    <w:basedOn w:val="List4"/>
+    <w:link w:val="List7Char"/>
+    <w:rsid w:val="00A42608"/>
+    <w:pPr>
+      <w:ind w:left="2534"/>
+    </w:pPr>
+    <w:rPr>
+      <w:i/>
+      <w:color w:val="000000"/>
+      <w:sz w:val="22"/>
+    </w:rPr>
+  </w:style>
+  <w:style w:type="character" w:customStyle="1" w:styleId="List7Char">
+    <w:name w:val="List 7 Char"/>
+    <w:basedOn w:val="List2Char"/>
+    <w:link w:val="List7"/>
+    <w:rsid w:val="00A42608"/>
+    <w:rPr>
+      <w:i/>
+      <w:color w:val="000000"/>
+      <w:sz w:val="22"/>
+      <w:szCs w:val="24"/>
+    </w:rPr>
+  </w:style>
+  <w:style w:type="paragraph" w:customStyle="1" w:styleId="List8">
+    <w:name w:val="List 8"/>
+    <w:basedOn w:val="List4"/>
+    <w:link w:val="List8Char"/>
+    <w:rsid w:val="00A42608"/>
+    <w:pPr>
+      <w:ind w:left="2880"/>
+    </w:pPr>
+    <w:rPr>
+      <w:i/>
+      <w:color w:val="000000"/>
+      <w:sz w:val="22"/>
+    </w:rPr>
+  </w:style>
+  <w:style w:type="character" w:customStyle="1" w:styleId="List8Char">
+    <w:name w:val="List 8 Char"/>
+    <w:basedOn w:val="List2Char"/>
+    <w:link w:val="List8"/>
+    <w:rsid w:val="00A42608"/>
+    <w:rPr>
+      <w:i/>
+      <w:color w:val="000000"/>
+      <w:sz w:val="22"/>
+      <w:szCs w:val="24"/>
+    </w:rPr>
+  </w:style>
+  <w:style w:type="paragraph" w:customStyle="1" w:styleId="Heading1Red">
+    <w:name w:val="Heading 1_Red"/>
+    <w:basedOn w:val="Normal"/>
+    <w:link w:val="Heading1RedChar"/>
+    <w:rsid w:val="00A42608"/>
+    <w:pPr>
+      <w:jc w:val="center"/>
+      <w:outlineLvl w:val="0"/>
+    </w:pPr>
+    <w:rPr>
+      <w:b/>
+      <w:color w:val="FF0000"/>
+      <w:sz w:val="40"/>
+    </w:rPr>
+  </w:style>
+  <w:style w:type="character" w:customStyle="1" w:styleId="Heading1RedChar">
+    <w:name w:val="Heading 1_Red Char"/>
+    <w:basedOn w:val="List2Char"/>
+    <w:link w:val="Heading1Red"/>
+    <w:rsid w:val="00A42608"/>
+    <w:rPr>
+      <w:b/>
+      <w:color w:val="FF0000"/>
+      <w:sz w:val="40"/>
+      <w:szCs w:val="24"/>
+    </w:rPr>
+  </w:style>
+  <w:style w:type="paragraph" w:customStyle="1" w:styleId="edition">
+    <w:name w:val="edition"/>
+    <w:basedOn w:val="Heading1Red"/>
+    <w:link w:val="editionChar"/>
+    <w:rsid w:val="00A42608"/>
+    <w:pPr>
+      <w:widowControl w:val="0"/>
+      <w:outlineLvl w:val="9"/>
+    </w:pPr>
+    <w:rPr>
+      <w:b w:val="0"/>
+      <w:i/>
+      <w:color w:val="000000" w:themeColor="text1"/>
+      <w:sz w:val="28"/>
+    </w:rPr>
+  </w:style>
+  <w:style w:type="character" w:customStyle="1" w:styleId="editionChar">
+    <w:name w:val="edition Char"/>
+    <w:basedOn w:val="Heading1RedChar"/>
+    <w:link w:val="edition"/>
+    <w:rsid w:val="00A42608"/>
+    <w:rPr>
+      <w:b w:val="0"/>
+      <w:i/>
+      <w:color w:val="000000" w:themeColor="text1"/>
+      <w:sz w:val="28"/>
+      <w:szCs w:val="24"/>
+    </w:rPr>
+  </w:style>
+  <w:style w:type="paragraph" w:customStyle="1" w:styleId="Heading1change">
+    <w:name w:val="Heading 1_change"/>
+    <w:basedOn w:val="edition"/>
+    <w:link w:val="Heading1changeChar"/>
+    <w:rsid w:val="00A42608"/>
+    <w:pPr>
+      <w:widowControl/>
+      <w:outlineLvl w:val="0"/>
+    </w:pPr>
+    <w:rPr>
+      <w:b/>
+      <w:i w:val="0"/>
+      <w:iCs/>
+    </w:rPr>
+  </w:style>
+  <w:style w:type="character" w:customStyle="1" w:styleId="Heading1changeChar">
+    <w:name w:val="Heading 1_change Char"/>
+    <w:basedOn w:val="editionChar"/>
+    <w:link w:val="Heading1change"/>
+    <w:rsid w:val="00A42608"/>
+    <w:rPr>
+      <w:b/>
+      <w:i w:val="0"/>
+      <w:iCs/>
+      <w:color w:val="000000" w:themeColor="text1"/>
+      <w:sz w:val="28"/>
+      <w:szCs w:val="24"/>
+    </w:rPr>
+  </w:style>
+  <w:style w:type="paragraph" w:customStyle="1" w:styleId="Heading2change">
+    <w:name w:val="Heading 2_change"/>
+    <w:basedOn w:val="edition"/>
+    <w:link w:val="Heading2changeChar"/>
+    <w:rsid w:val="00A42608"/>
+    <w:pPr>
+      <w:keepNext/>
+      <w:widowControl/>
+      <w:outlineLvl w:val="1"/>
+    </w:pPr>
+    <w:rPr>
+      <w:b/>
+      <w:i w:val="0"/>
+      <w:iCs/>
+    </w:rPr>
+  </w:style>
+  <w:style w:type="character" w:customStyle="1" w:styleId="Heading2changeChar">
+    <w:name w:val="Heading 2_change Char"/>
+    <w:basedOn w:val="editionChar"/>
+    <w:link w:val="Heading2change"/>
+    <w:rsid w:val="00A42608"/>
+    <w:rPr>
+      <w:b/>
+      <w:i w:val="0"/>
+      <w:iCs/>
+      <w:color w:val="000000" w:themeColor="text1"/>
+      <w:sz w:val="28"/>
+      <w:szCs w:val="24"/>
+    </w:rPr>
+  </w:style>
+  <w:style w:type="paragraph" w:customStyle="1" w:styleId="Heading3change">
+    <w:name w:val="Heading 3_change"/>
+    <w:basedOn w:val="edition"/>
+    <w:link w:val="Heading3changeChar"/>
+    <w:rsid w:val="00A42608"/>
+    <w:pPr>
+      <w:widowControl/>
+      <w:jc w:val="left"/>
+      <w:outlineLvl w:val="2"/>
+    </w:pPr>
+    <w:rPr>
+      <w:b/>
+      <w:i w:val="0"/>
+      <w:iCs/>
+      <w:caps/>
+      <w:sz w:val="24"/>
+    </w:rPr>
+  </w:style>
+  <w:style w:type="character" w:customStyle="1" w:styleId="Heading3changeChar">
+    <w:name w:val="Heading 3_change Char"/>
+    <w:basedOn w:val="editionChar"/>
+    <w:link w:val="Heading3change"/>
+    <w:rsid w:val="00A42608"/>
+    <w:rPr>
+      <w:b/>
+      <w:i w:val="0"/>
+      <w:iCs/>
+      <w:caps/>
+      <w:color w:val="000000" w:themeColor="text1"/>
+      <w:sz w:val="24"/>
+      <w:szCs w:val="24"/>
+    </w:rPr>
+  </w:style>
+  <w:style w:type="paragraph" w:customStyle="1" w:styleId="List1change">
+    <w:name w:val="List 1_change"/>
+    <w:basedOn w:val="Normal"/>
+    <w:link w:val="List1changeChar"/>
+    <w:rsid w:val="00A42608"/>
+    <w:pPr>
+      <w:keepNext/>
+      <w:keepLines/>
+      <w:spacing w:before="120" w:after="0"/>
+      <w:ind w:left="432"/>
+      <w:contextualSpacing/>
+    </w:pPr>
+    <w:rPr>
+      <w:i/>
+      <w:iCs/>
+      <w:color w:val="000000"/>
+    </w:rPr>
+  </w:style>
+  <w:style w:type="character" w:customStyle="1" w:styleId="List1changeChar">
+    <w:name w:val="List 1_change Char"/>
+    <w:basedOn w:val="editionChar"/>
+    <w:link w:val="List1change"/>
+    <w:rsid w:val="00A42608"/>
+    <w:rPr>
+      <w:b w:val="0"/>
+      <w:i/>
+      <w:iCs/>
+      <w:color w:val="000000" w:themeColor="text1"/>
+      <w:sz w:val="24"/>
+      <w:szCs w:val="24"/>
+    </w:rPr>
+  </w:style>
+  <w:style w:type="paragraph" w:customStyle="1" w:styleId="List2change">
+    <w:name w:val="List 2_change"/>
+    <w:basedOn w:val="Normal"/>
+    <w:link w:val="List2changeChar"/>
+    <w:rsid w:val="00A42608"/>
+    <w:pPr>
+      <w:spacing w:before="120" w:after="0"/>
+      <w:ind w:left="821"/>
+      <w:contextualSpacing/>
+    </w:pPr>
+    <w:rPr>
+      <w:i/>
+      <w:iCs/>
+      <w:color w:val="000000"/>
+    </w:rPr>
+  </w:style>
+  <w:style w:type="character" w:customStyle="1" w:styleId="List2changeChar">
+    <w:name w:val="List 2_change Char"/>
+    <w:basedOn w:val="editionChar"/>
+    <w:link w:val="List2change"/>
+    <w:rsid w:val="00A42608"/>
+    <w:rPr>
+      <w:b w:val="0"/>
+      <w:i/>
+      <w:iCs/>
+      <w:color w:val="000000" w:themeColor="text1"/>
+      <w:sz w:val="24"/>
+      <w:szCs w:val="24"/>
+    </w:rPr>
+  </w:style>
+  <w:style w:type="paragraph" w:customStyle="1" w:styleId="List3change">
+    <w:name w:val="List 3_change"/>
+    <w:basedOn w:val="Normal"/>
+    <w:link w:val="List3changeChar"/>
+    <w:rsid w:val="00A42608"/>
+    <w:pPr>
+      <w:keepNext/>
+      <w:keepLines/>
+      <w:spacing w:before="120" w:after="0"/>
+      <w:ind w:left="1282"/>
+      <w:contextualSpacing/>
+    </w:pPr>
+    <w:rPr>
+      <w:i/>
+      <w:iCs/>
+      <w:color w:val="000000"/>
+    </w:rPr>
+  </w:style>
+  <w:style w:type="character" w:customStyle="1" w:styleId="List3changeChar">
+    <w:name w:val="List 3_change Char"/>
+    <w:basedOn w:val="editionChar"/>
+    <w:link w:val="List3change"/>
+    <w:rsid w:val="00A42608"/>
+    <w:rPr>
+      <w:b w:val="0"/>
+      <w:i/>
+      <w:iCs/>
+      <w:color w:val="000000" w:themeColor="text1"/>
+      <w:sz w:val="24"/>
+      <w:szCs w:val="24"/>
+    </w:rPr>
+  </w:style>
+  <w:style w:type="paragraph" w:customStyle="1" w:styleId="List4change">
+    <w:name w:val="List 4_change"/>
+    <w:basedOn w:val="Normal"/>
+    <w:link w:val="List4changeChar"/>
+    <w:rsid w:val="00A42608"/>
+    <w:pPr>
+      <w:spacing w:before="120" w:after="0"/>
+      <w:ind w:left="1642"/>
+      <w:contextualSpacing/>
+    </w:pPr>
+    <w:rPr>
+      <w:i/>
+      <w:iCs/>
+      <w:color w:val="000000"/>
+    </w:rPr>
+  </w:style>
+  <w:style w:type="character" w:customStyle="1" w:styleId="List4changeChar">
+    <w:name w:val="List 4_change Char"/>
+    <w:basedOn w:val="editionChar"/>
+    <w:link w:val="List4change"/>
+    <w:rsid w:val="00A42608"/>
+    <w:rPr>
+      <w:b w:val="0"/>
+      <w:i/>
+      <w:iCs/>
+      <w:color w:val="000000" w:themeColor="text1"/>
+      <w:sz w:val="24"/>
+      <w:szCs w:val="24"/>
+    </w:rPr>
+  </w:style>
+  <w:style w:type="paragraph" w:customStyle="1" w:styleId="List5change">
+    <w:name w:val="List 5_change"/>
+    <w:basedOn w:val="Normal"/>
+    <w:link w:val="List5changeChar"/>
+    <w:rsid w:val="00A42608"/>
+    <w:pPr>
+      <w:keepNext/>
+      <w:keepLines/>
+      <w:spacing w:before="120" w:after="0"/>
+      <w:ind w:left="1872"/>
+      <w:contextualSpacing/>
+    </w:pPr>
+    <w:rPr>
+      <w:i/>
+      <w:iCs/>
+      <w:color w:val="000000"/>
+    </w:rPr>
+  </w:style>
+  <w:style w:type="character" w:customStyle="1" w:styleId="List5changeChar">
+    <w:name w:val="List 5_change Char"/>
+    <w:basedOn w:val="editionChar"/>
+    <w:link w:val="List5change"/>
+    <w:rsid w:val="00A42608"/>
+    <w:rPr>
+      <w:b w:val="0"/>
+      <w:i/>
+      <w:iCs/>
+      <w:color w:val="000000" w:themeColor="text1"/>
+      <w:sz w:val="24"/>
+      <w:szCs w:val="24"/>
+    </w:rPr>
+  </w:style>
+  <w:style w:type="paragraph" w:customStyle="1" w:styleId="List6change">
+    <w:name w:val="List 6_change"/>
+    <w:basedOn w:val="Normal"/>
+    <w:link w:val="List6changeChar"/>
+    <w:rsid w:val="00A42608"/>
+    <w:pPr>
+      <w:keepNext/>
+      <w:keepLines/>
+      <w:spacing w:before="120" w:after="0"/>
+      <w:ind w:left="2088"/>
+      <w:contextualSpacing/>
+    </w:pPr>
+    <w:rPr>
+      <w:iCs/>
+      <w:color w:val="000000"/>
+      <w:sz w:val="22"/>
+    </w:rPr>
+  </w:style>
+  <w:style w:type="character" w:customStyle="1" w:styleId="List6changeChar">
+    <w:name w:val="List 6_change Char"/>
+    <w:basedOn w:val="editionChar"/>
+    <w:link w:val="List6change"/>
+    <w:rsid w:val="00A42608"/>
+    <w:rPr>
+      <w:b w:val="0"/>
+      <w:i w:val="0"/>
+      <w:iCs/>
+      <w:color w:val="000000" w:themeColor="text1"/>
+      <w:sz w:val="22"/>
+      <w:szCs w:val="24"/>
+    </w:rPr>
+  </w:style>
+  <w:style w:type="paragraph" w:customStyle="1" w:styleId="List7change">
+    <w:name w:val="List 7_change"/>
+    <w:basedOn w:val="Normal"/>
+    <w:link w:val="List7changeChar"/>
+    <w:rsid w:val="00A42608"/>
+    <w:pPr>
+      <w:keepNext/>
+      <w:keepLines/>
+      <w:spacing w:before="120" w:after="0"/>
+      <w:ind w:left="2534"/>
+      <w:contextualSpacing/>
+    </w:pPr>
+    <w:rPr>
+      <w:iCs/>
+      <w:color w:val="000000"/>
+    </w:rPr>
+  </w:style>
+  <w:style w:type="character" w:customStyle="1" w:styleId="List7changeChar">
+    <w:name w:val="List 7_change Char"/>
+    <w:basedOn w:val="editionChar"/>
+    <w:link w:val="List7change"/>
+    <w:rsid w:val="00A42608"/>
+    <w:rPr>
+      <w:b w:val="0"/>
+      <w:i w:val="0"/>
+      <w:iCs/>
+      <w:color w:val="000000" w:themeColor="text1"/>
+      <w:sz w:val="24"/>
+      <w:szCs w:val="24"/>
+    </w:rPr>
+  </w:style>
+  <w:style w:type="paragraph" w:customStyle="1" w:styleId="List8change">
+    <w:name w:val="List 8_change"/>
+    <w:basedOn w:val="Normal"/>
+    <w:link w:val="List8changeChar"/>
+    <w:rsid w:val="00A42608"/>
+    <w:pPr>
+      <w:keepNext/>
+      <w:keepLines/>
+      <w:spacing w:before="120" w:after="0"/>
+      <w:ind w:left="2880"/>
+      <w:contextualSpacing/>
+    </w:pPr>
+    <w:rPr>
+      <w:iCs/>
+      <w:color w:val="000000"/>
+    </w:rPr>
+  </w:style>
+  <w:style w:type="character" w:customStyle="1" w:styleId="List8changeChar">
+    <w:name w:val="List 8_change Char"/>
+    <w:basedOn w:val="editionChar"/>
+    <w:link w:val="List8change"/>
+    <w:rsid w:val="00A42608"/>
+    <w:rPr>
+      <w:b w:val="0"/>
+      <w:i w:val="0"/>
+      <w:iCs/>
+      <w:color w:val="000000" w:themeColor="text1"/>
+      <w:sz w:val="24"/>
+      <w:szCs w:val="24"/>
+    </w:rPr>
+  </w:style>
+  <w:style w:type="paragraph" w:customStyle="1" w:styleId="Normalchange">
+    <w:name w:val="Normal_change"/>
+    <w:basedOn w:val="edition"/>
+    <w:link w:val="NormalchangeChar"/>
+    <w:rsid w:val="00A42608"/>
+    <w:pPr>
+      <w:widowControl/>
+      <w:spacing w:after="160" w:line="259" w:lineRule="auto"/>
+      <w:jc w:val="left"/>
+    </w:pPr>
+    <w:rPr>
+      <w:rFonts w:asciiTheme="minorHAnsi" w:hAnsiTheme="minorHAnsi" w:cstheme="minorHAnsi"/>
+      <w:i w:val="0"/>
+      <w:iCs/>
+      <w:sz w:val="22"/>
+    </w:rPr>
+  </w:style>
+  <w:style w:type="character" w:customStyle="1" w:styleId="NormalchangeChar">
+    <w:name w:val="Normal_change Char"/>
+    <w:basedOn w:val="editionChar"/>
+    <w:link w:val="Normalchange"/>
+    <w:rsid w:val="00A42608"/>
+    <w:rPr>
+      <w:rFonts w:asciiTheme="minorHAnsi" w:hAnsiTheme="minorHAnsi" w:cstheme="minorHAnsi"/>
+      <w:b w:val="0"/>
+      <w:i w:val="0"/>
+      <w:iCs/>
+      <w:color w:val="000000" w:themeColor="text1"/>
+      <w:sz w:val="22"/>
+      <w:szCs w:val="24"/>
+    </w:rPr>
+  </w:style>
+  <w:style w:type="paragraph" w:styleId="TOC1">
+    <w:name w:val="toc 1"/>
+    <w:basedOn w:val="Normal"/>
+    <w:next w:val="Normal"/>
+    <w:autoRedefine/>
+    <w:uiPriority w:val="39"/>
+    <w:unhideWhenUsed/>
+    <w:rsid w:val="00D117A4"/>
+    <w:pPr>
+      <w:spacing w:after="100"/>
+    </w:pPr>
+  </w:style>
+  <w:style w:type="paragraph" w:styleId="TOC2">
+    <w:name w:val="toc 2"/>
+    <w:basedOn w:val="Normal"/>
+    <w:next w:val="Normal"/>
+    <w:autoRedefine/>
+    <w:semiHidden/>
+    <w:unhideWhenUsed/>
+    <w:rsid w:val="00D117A4"/>
+    <w:pPr>
+      <w:spacing w:after="100"/>
+      <w:ind w:left="240"/>
+    </w:pPr>
+  </w:style>
+  <w:style w:type="paragraph" w:styleId="TOC3">
+    <w:name w:val="toc 3"/>
+    <w:basedOn w:val="Normal"/>
+    <w:next w:val="Normal"/>
+    <w:autoRedefine/>
+    <w:semiHidden/>
+    <w:unhideWhenUsed/>
+    <w:rsid w:val="00D117A4"/>
+    <w:pPr>
+      <w:spacing w:after="100"/>
+      <w:ind w:left="480"/>
+    </w:pPr>
+  </w:style>
+  <w:style w:type="paragraph" w:styleId="TOC4">
+    <w:name w:val="toc 4"/>
+    <w:basedOn w:val="Normal"/>
+    <w:next w:val="Normal"/>
+    <w:autoRedefine/>
+    <w:semiHidden/>
+    <w:unhideWhenUsed/>
+    <w:rsid w:val="00D117A4"/>
+    <w:pPr>
+      <w:spacing w:after="100"/>
+      <w:ind w:left="720"/>
+    </w:pPr>
+  </w:style>
+  <w:style w:type="paragraph" w:styleId="TOC5">
+    <w:name w:val="toc 5"/>
+    <w:basedOn w:val="Normal"/>
+    <w:next w:val="Normal"/>
+    <w:autoRedefine/>
+    <w:semiHidden/>
+    <w:unhideWhenUsed/>
+    <w:rsid w:val="00D117A4"/>
+    <w:pPr>
+      <w:spacing w:after="100"/>
+      <w:ind w:left="960"/>
+    </w:pPr>
+  </w:style>
+  <w:style w:type="paragraph" w:styleId="TOC6">
+    <w:name w:val="toc 6"/>
+    <w:basedOn w:val="Normal"/>
+    <w:next w:val="Normal"/>
+    <w:autoRedefine/>
+    <w:semiHidden/>
+    <w:unhideWhenUsed/>
+    <w:rsid w:val="00D117A4"/>
+    <w:pPr>
+      <w:spacing w:after="100"/>
+      <w:ind w:left="1200"/>
+    </w:pPr>
+  </w:style>
+  <w:style w:type="paragraph" w:styleId="TOC7">
+    <w:name w:val="toc 7"/>
+    <w:basedOn w:val="Normal"/>
+    <w:next w:val="Normal"/>
+    <w:autoRedefine/>
+    <w:semiHidden/>
+    <w:unhideWhenUsed/>
+    <w:rsid w:val="00D117A4"/>
+    <w:pPr>
+      <w:spacing w:after="100"/>
+      <w:ind w:left="1440"/>
+    </w:pPr>
+  </w:style>
+  <w:style w:type="paragraph" w:styleId="TOC8">
+    <w:name w:val="toc 8"/>
+    <w:basedOn w:val="Normal"/>
+    <w:next w:val="Normal"/>
+    <w:autoRedefine/>
+    <w:semiHidden/>
+    <w:unhideWhenUsed/>
+    <w:rsid w:val="00D117A4"/>
+    <w:pPr>
+      <w:spacing w:after="100"/>
+      <w:ind w:left="1680"/>
+    </w:pPr>
+  </w:style>
+  <w:style w:type="paragraph" w:styleId="TOC9">
+    <w:name w:val="toc 9"/>
+    <w:basedOn w:val="Normal"/>
+    <w:next w:val="Normal"/>
+    <w:autoRedefine/>
+    <w:semiHidden/>
+    <w:unhideWhenUsed/>
+    <w:rsid w:val="00D117A4"/>
+    <w:pPr>
+      <w:spacing w:after="100"/>
+      <w:ind w:left="1920"/>
+    </w:pPr>
   </w:style>
 </w:styles>
 </file>

--- a/AFFARS/SOURCE/mp_5332.470.docx
+++ b/AFFARS/SOURCE/mp_5332.470.docx
@@ -79,7 +79,6 @@
       </w:r>
     </w:p>
     <w:p/>
-    <w:p/>
     <w:p>
       <w:pPr>
         <w:pStyle w:val="Heading2"/>
@@ -117,7 +116,6 @@
       </w:r>
       <w:bookmarkEnd w:id="3"/>
     </w:p>
-    <w:p/>
     <w:p>
       <w:pPr>
         <w:pStyle w:val="edition"/>
@@ -141,7 +139,6 @@
         <w:t>]</w:t>
       </w:r>
     </w:p>
-    <w:p/>
     <w:p>
       <w:r>
         <w:t xml:space="preserve">Advance payment requests must be processed </w:t>
@@ -150,7 +147,6 @@
         <w:t>as follows:</w:t>
       </w:r>
     </w:p>
-    <w:p/>
     <w:p>
       <w:pPr>
         <w:pStyle w:val="List2"/>
@@ -226,172 +222,160 @@
         <w:t xml:space="preserve">AFRCO </w:t>
       </w:r>
       <w:r>
-        <w:t xml:space="preserve">and </w:t>
-      </w:r>
-      <w:proofErr w:type="spellStart"/>
-      <w:r>
-        <w:t>SpRCO</w:t>
-      </w:r>
-      <w:proofErr w:type="spellEnd"/>
+        <w:t xml:space="preserve">and SpRCO </w:t>
+      </w:r>
+      <w:r>
+        <w:t xml:space="preserve">will </w:t>
+      </w:r>
+      <w:r>
+        <w:t>submit the request</w:t>
+      </w:r>
+      <w:r>
+        <w:t xml:space="preserve"> directly </w:t>
+      </w:r>
+      <w:r>
+        <w:t>to</w:t>
+      </w:r>
+      <w:r>
+        <w:t xml:space="preserve"> the DAS(C)/ADAS(C), as appropriate.</w:t>
+      </w:r>
+    </w:p>
+    <w:p>
+      <w:pPr>
+        <w:pStyle w:val="List2"/>
+      </w:pPr>
+      <w:r>
+        <w:t>(</w:t>
+      </w:r>
+      <w:r>
+        <w:t>2</w:t>
+      </w:r>
+      <w:r>
+        <w:t xml:space="preserve">) </w:t>
+      </w:r>
+      <w:r>
+        <w:t>SAF/</w:t>
+      </w:r>
+      <w:r>
+        <w:t>FMP</w:t>
+      </w:r>
+      <w:r>
+        <w:t>A</w:t>
+      </w:r>
       <w:r>
         <w:t xml:space="preserve"> </w:t>
       </w:r>
       <w:r>
-        <w:t xml:space="preserve">will </w:t>
-      </w:r>
-      <w:r>
-        <w:t>submit the request</w:t>
-      </w:r>
-      <w:r>
-        <w:t xml:space="preserve"> directly </w:t>
+        <w:t>will evaluate the request to determine if advance payment</w:t>
+      </w:r>
+      <w:r>
+        <w:t>s</w:t>
+      </w:r>
+      <w:r>
+        <w:t xml:space="preserve"> </w:t>
+      </w:r>
+      <w:r>
+        <w:t xml:space="preserve">are </w:t>
+      </w:r>
+      <w:r>
+        <w:t xml:space="preserve">justified.  Assistance may be solicited from other sources such as contracting officers, auditors, disbursing officers, and, if necessary, field visits to the </w:t>
+      </w:r>
+      <w:r>
+        <w:t xml:space="preserve">contractor or </w:t>
+      </w:r>
+      <w:r>
+        <w:t xml:space="preserve">institution.  </w:t>
+      </w:r>
+      <w:r>
+        <w:t>For nonprofit educational or research institutions</w:t>
+      </w:r>
+      <w:r>
+        <w:t>, SAF/</w:t>
+      </w:r>
+      <w:r>
+        <w:t>FMP</w:t>
+      </w:r>
+      <w:r>
+        <w:t>A</w:t>
+      </w:r>
+      <w:r>
+        <w:t xml:space="preserve"> will determine if approved advance payments will be disbursed from an advance payment pool in accordance with </w:t>
+      </w:r>
+      <w:r>
+        <w:t>DFAR</w:t>
+      </w:r>
+      <w:r>
+        <w:t>S</w:t>
+      </w:r>
+      <w:r>
+        <w:t xml:space="preserve"> 232.470</w:t>
+      </w:r>
+      <w:r>
+        <w:t>.  When approved</w:t>
+      </w:r>
+      <w:r>
+        <w:t>,</w:t>
+      </w:r>
+      <w:r>
+        <w:t xml:space="preserve"> SAF/FMPA will forward the findings, determination</w:t>
+      </w:r>
+      <w:r>
+        <w:t>s</w:t>
+      </w:r>
+      <w:r>
+        <w:t>, and authorization for advance payments and/or the advance payment pool agreement to the responsible contracting officer.  The contracting officer must ensure all applicable advance payment clauses are incorporated into each contract</w:t>
+      </w:r>
+      <w:r>
+        <w:t>.</w:t>
+      </w:r>
+      <w:r>
+        <w:t xml:space="preserve"> </w:t>
+      </w:r>
+      <w:r>
+        <w:t xml:space="preserve"> </w:t>
+      </w:r>
+      <w:r>
+        <w:t>T</w:t>
+      </w:r>
+      <w:r>
+        <w:t xml:space="preserve">he clause at </w:t>
+      </w:r>
+      <w:r>
+        <w:t>DFARS 252.232-7000</w:t>
+      </w:r>
+      <w:r>
+        <w:t xml:space="preserve">, Advance Payment Pool, </w:t>
+      </w:r>
+      <w:r>
+        <w:t>must be incorporated</w:t>
+      </w:r>
+      <w:r>
+        <w:t xml:space="preserve"> in</w:t>
       </w:r>
       <w:r>
         <w:t>to</w:t>
       </w:r>
       <w:r>
-        <w:t xml:space="preserve"> the DAS(C)/ADAS(C), as appropriate.</w:t>
+        <w:t xml:space="preserve"> each contract </w:t>
+      </w:r>
+      <w:r>
+        <w:t xml:space="preserve">that is </w:t>
+      </w:r>
+      <w:r>
+        <w:t>covered by the agreement.</w:t>
       </w:r>
     </w:p>
-    <w:p/>
     <w:p>
       <w:pPr>
         <w:pStyle w:val="List2"/>
       </w:pPr>
       <w:r>
-        <w:t>(</w:t>
-      </w:r>
-      <w:r>
-        <w:t>2</w:t>
-      </w:r>
-      <w:r>
-        <w:t xml:space="preserve">) </w:t>
-      </w:r>
-      <w:r>
-        <w:t>SAF/</w:t>
-      </w:r>
-      <w:r>
-        <w:t>FMP</w:t>
-      </w:r>
-      <w:r>
-        <w:t>A</w:t>
-      </w:r>
-      <w:r>
-        <w:t xml:space="preserve"> </w:t>
-      </w:r>
-      <w:r>
-        <w:t>will evaluate the request to determine if advance payment</w:t>
-      </w:r>
-      <w:r>
-        <w:t>s</w:t>
-      </w:r>
-      <w:r>
-        <w:t xml:space="preserve"> </w:t>
-      </w:r>
-      <w:r>
-        <w:t xml:space="preserve">are </w:t>
-      </w:r>
-      <w:r>
-        <w:t xml:space="preserve">justified.  Assistance may be solicited from other sources such as contracting officers, auditors, disbursing officers, and, if necessary, field visits to the </w:t>
-      </w:r>
-      <w:r>
-        <w:t xml:space="preserve">contractor or </w:t>
-      </w:r>
-      <w:r>
-        <w:t xml:space="preserve">institution.  </w:t>
-      </w:r>
-      <w:r>
-        <w:t>For nonprofit educational or research institutions</w:t>
-      </w:r>
-      <w:r>
-        <w:t>, SAF/</w:t>
-      </w:r>
-      <w:r>
-        <w:t>FMP</w:t>
-      </w:r>
-      <w:r>
-        <w:t>A</w:t>
-      </w:r>
-      <w:r>
-        <w:t xml:space="preserve"> will determine if approved advance payments will be disbursed from an advance payment pool in accordance with </w:t>
-      </w:r>
-      <w:r>
-        <w:t>DFAR</w:t>
-      </w:r>
-      <w:r>
-        <w:t>S</w:t>
-      </w:r>
-      <w:r>
-        <w:t xml:space="preserve"> 232.470</w:t>
-      </w:r>
-      <w:r>
-        <w:t>.  When approved</w:t>
-      </w:r>
-      <w:r>
-        <w:t>,</w:t>
-      </w:r>
-      <w:r>
-        <w:t xml:space="preserve"> SAF/FMPA will forward the findings, determination</w:t>
-      </w:r>
-      <w:r>
-        <w:t>s</w:t>
-      </w:r>
-      <w:r>
-        <w:t>, and authorization for advance payments and/or the advance payment pool agreement to the responsible contracting officer.  The contracting officer must ensure all applicable advance payment clauses are incorporated into each contract</w:t>
-      </w:r>
-      <w:r>
-        <w:t>.</w:t>
-      </w:r>
-      <w:r>
-        <w:t xml:space="preserve"> </w:t>
-      </w:r>
-      <w:r>
-        <w:t xml:space="preserve"> </w:t>
-      </w:r>
-      <w:r>
-        <w:t>T</w:t>
-      </w:r>
-      <w:r>
-        <w:t xml:space="preserve">he clause at </w:t>
-      </w:r>
-      <w:r>
-        <w:t>DFARS 252.232-7000</w:t>
-      </w:r>
-      <w:r>
-        <w:t xml:space="preserve">, Advance Payment Pool, </w:t>
-      </w:r>
-      <w:r>
-        <w:t>must be incorporated</w:t>
-      </w:r>
-      <w:r>
-        <w:t xml:space="preserve"> in</w:t>
-      </w:r>
-      <w:r>
-        <w:t>to</w:t>
-      </w:r>
-      <w:r>
-        <w:t xml:space="preserve"> each contract </w:t>
-      </w:r>
-      <w:r>
-        <w:t xml:space="preserve">that is </w:t>
-      </w:r>
-      <w:r>
-        <w:t>covered by the agreement.</w:t>
+        <w:t>(3</w:t>
+      </w:r>
+      <w:r>
+        <w:t>)  The Air Force accounting and finance office is responsible for the disbursing functions of the advance payment pool agreement.</w:t>
       </w:r>
     </w:p>
-    <w:p/>
-    <w:p>
-      <w:pPr>
-        <w:pStyle w:val="List2"/>
-      </w:pPr>
-      <w:r>
-        <w:lastRenderedPageBreak/>
-        <w:t>(3</w:t>
-      </w:r>
-      <w:r>
-        <w:t>)  The Air Force accounting and finance office is responsible for the disbursing functions of the advance payment pool agreement.</w:t>
-      </w:r>
-    </w:p>
-    <w:p/>
     <w:p/>
     <w:sectPr>
       <w:headerReference w:type="default" r:id="rId12"/>
@@ -3099,7 +3083,7 @@
     <w:qFormat/>
     <w:rsid w:val="002062A9"/>
     <w:pPr>
-      <w:spacing w:after="240"/>
+      <w:spacing w:before="240" w:after="240"/>
     </w:pPr>
     <w:rPr>
       <w:sz w:val="24"/>
@@ -3157,7 +3141,7 @@
     <w:pPr>
       <w:keepNext/>
       <w:keepLines/>
-      <w:spacing w:before="240" w:after="0"/>
+      <w:spacing w:before="360"/>
       <w:outlineLvl w:val="2"/>
     </w:pPr>
     <w:rPr>
@@ -3433,9 +3417,8 @@
     <w:link w:val="List1Char"/>
     <w:rsid w:val="00A42608"/>
     <w:pPr>
-      <w:spacing w:before="120"/>
+      <w:spacing w:before="240" w:after="240"/>
       <w:ind w:left="432"/>
-      <w:contextualSpacing/>
     </w:pPr>
     <w:rPr>
       <w:rFonts w:eastAsiaTheme="majorEastAsia"/>
@@ -3467,9 +3450,7 @@
     <w:pPr>
       <w:keepNext/>
       <w:keepLines/>
-      <w:spacing w:before="120" w:after="0"/>
       <w:ind w:left="821"/>
-      <w:contextualSpacing/>
     </w:pPr>
   </w:style>
   <w:style w:type="paragraph" w:styleId="List3">
@@ -3481,9 +3462,7 @@
     <w:pPr>
       <w:keepNext/>
       <w:keepLines/>
-      <w:spacing w:before="120" w:after="0"/>
       <w:ind w:left="1282"/>
-      <w:contextualSpacing/>
     </w:pPr>
   </w:style>
   <w:style w:type="paragraph" w:styleId="List4">
@@ -3493,9 +3472,7 @@
     <w:pPr>
       <w:keepNext/>
       <w:keepLines/>
-      <w:spacing w:before="120" w:after="0"/>
       <w:ind w:left="1642"/>
-      <w:contextualSpacing/>
     </w:pPr>
   </w:style>
   <w:style w:type="paragraph" w:styleId="List5">
@@ -3750,9 +3727,7 @@
     <w:pPr>
       <w:keepNext/>
       <w:keepLines/>
-      <w:spacing w:before="120" w:after="0"/>
       <w:ind w:left="432"/>
-      <w:contextualSpacing/>
     </w:pPr>
     <w:rPr>
       <w:i/>
@@ -3769,7 +3744,7 @@
       <w:b w:val="0"/>
       <w:i/>
       <w:iCs/>
-      <w:color w:val="000000" w:themeColor="text1"/>
+      <w:color w:val="000000"/>
       <w:sz w:val="24"/>
       <w:szCs w:val="24"/>
     </w:rPr>
@@ -4427,12 +4402,9 @@
 </file>
 
 <file path=customXml/item1.xml><?xml version="1.0" encoding="utf-8"?>
-<?mso-contentType ?>
-<FormTemplates xmlns="http://schemas.microsoft.com/sharepoint/v3/contenttype/forms">
-  <Display>DocumentLibraryForm</Display>
-  <Edit>DocumentLibraryForm</Edit>
-  <New>DocumentLibraryForm</New>
-</FormTemplates>
+<p:properties xmlns:p="http://schemas.microsoft.com/office/2006/metadata/properties" xmlns:xsi="http://www.w3.org/2001/XMLSchema-instance" xmlns:pc="http://schemas.microsoft.com/office/infopath/2007/PartnerControls">
+  <documentManagement/>
+</p:properties>
 </file>
 
 <file path=customXml/item2.xml><?xml version="1.0" encoding="utf-8"?>
@@ -4550,15 +4522,19 @@
 </file>
 
 <file path=customXml/item3.xml><?xml version="1.0" encoding="utf-8"?>
-<p:properties xmlns:p="http://schemas.microsoft.com/office/2006/metadata/properties" xmlns:xsi="http://www.w3.org/2001/XMLSchema-instance" xmlns:pc="http://schemas.microsoft.com/office/infopath/2007/PartnerControls">
-  <documentManagement/>
-</p:properties>
+<?mso-contentType ?>
+<FormTemplates xmlns="http://schemas.microsoft.com/sharepoint/v3/contenttype/forms">
+  <Display>DocumentLibraryForm</Display>
+  <Edit>DocumentLibraryForm</Edit>
+  <New>DocumentLibraryForm</New>
+</FormTemplates>
 </file>
 
 <file path=customXml/itemProps1.xml><?xml version="1.0" encoding="utf-8"?>
-<ds:datastoreItem xmlns:ds="http://schemas.openxmlformats.org/officeDocument/2006/customXml" ds:itemID="{9D078BB5-8EEE-4433-BE8F-9D5A618C5588}">
+<ds:datastoreItem xmlns:ds="http://schemas.openxmlformats.org/officeDocument/2006/customXml" ds:itemID="{150C82D6-A4F2-4B61-A908-7C149215581C}">
   <ds:schemaRefs>
-    <ds:schemaRef ds:uri="http://schemas.microsoft.com/sharepoint/v3/contenttype/forms"/>
+    <ds:schemaRef ds:uri="http://schemas.microsoft.com/office/2006/metadata/properties"/>
+    <ds:schemaRef ds:uri="http://schemas.microsoft.com/office/infopath/2007/PartnerControls"/>
   </ds:schemaRefs>
 </ds:datastoreItem>
 </file>
@@ -4580,10 +4556,9 @@
 </file>
 
 <file path=customXml/itemProps3.xml><?xml version="1.0" encoding="utf-8"?>
-<ds:datastoreItem xmlns:ds="http://schemas.openxmlformats.org/officeDocument/2006/customXml" ds:itemID="{150C82D6-A4F2-4B61-A908-7C149215581C}">
+<ds:datastoreItem xmlns:ds="http://schemas.openxmlformats.org/officeDocument/2006/customXml" ds:itemID="{9D078BB5-8EEE-4433-BE8F-9D5A618C5588}">
   <ds:schemaRefs>
-    <ds:schemaRef ds:uri="http://schemas.microsoft.com/office/2006/metadata/properties"/>
-    <ds:schemaRef ds:uri="http://schemas.microsoft.com/office/infopath/2007/PartnerControls"/>
+    <ds:schemaRef ds:uri="http://schemas.microsoft.com/sharepoint/v3/contenttype/forms"/>
   </ds:schemaRefs>
 </ds:datastoreItem>
 </file>